--- a/7 SEMESTER/Image Processing/Notes/Unit 1/Digital Image Processing Notes.docx
+++ b/7 SEMESTER/Image Processing/Notes/Unit 1/Digital Image Processing Notes.docx
@@ -418,7 +418,7 @@
           <w:sz w:val="28"/>
           <w:szCs w:val="28"/>
         </w:rPr>
-        <w:t xml:space="preserve">For this reason, and also because beginners in the field of image pro cessing generally find enhancement applications visually appealing, interesting, and relatively simple to </w:t>
+        <w:t xml:space="preserve">For this reason, and also because beginners in the field of image processing generally find enhancement applications visually appealing, interesting, and relatively simple to </w:t>
       </w:r>
       <w:r>
         <w:rPr>
@@ -630,27 +630,15 @@
         </w:rPr>
         <w:t xml:space="preserve">: </w:t>
       </w:r>
-      <w:proofErr w:type="spellStart"/>
-      <w:r>
-        <w:rPr>
-          <w:rFonts w:ascii="Times New Roman" w:hAnsi="Times New Roman" w:cs="Times New Roman"/>
-          <w:b/>
-          <w:bCs/>
-          <w:sz w:val="28"/>
-          <w:szCs w:val="28"/>
-        </w:rPr>
-        <w:t>Color</w:t>
-      </w:r>
-      <w:proofErr w:type="spellEnd"/>
-      <w:r>
-        <w:rPr>
-          <w:rFonts w:ascii="Times New Roman" w:hAnsi="Times New Roman" w:cs="Times New Roman"/>
-          <w:b/>
-          <w:bCs/>
-          <w:sz w:val="28"/>
-          <w:szCs w:val="28"/>
-        </w:rPr>
-        <w:t xml:space="preserve"> Image Processing</w:t>
+      <w:r>
+        <w:rPr>
+          <w:rFonts w:ascii="Times New Roman" w:hAnsi="Times New Roman" w:cs="Times New Roman"/>
+          <w:b/>
+          <w:bCs/>
+          <w:sz w:val="28"/>
+          <w:szCs w:val="28"/>
+        </w:rPr>
+        <w:t>Color Image Processing</w:t>
       </w:r>
     </w:p>
     <w:p>
@@ -670,23 +658,13 @@
           <w:szCs w:val="28"/>
         </w:rPr>
       </w:pPr>
-      <w:proofErr w:type="spellStart"/>
-      <w:r>
-        <w:rPr>
-          <w:rFonts w:ascii="Times New Roman" w:hAnsi="Times New Roman" w:cs="Times New Roman"/>
-          <w:sz w:val="28"/>
-          <w:szCs w:val="28"/>
-        </w:rPr>
-        <w:t>Color</w:t>
-      </w:r>
-      <w:proofErr w:type="spellEnd"/>
-      <w:r>
-        <w:rPr>
-          <w:rFonts w:ascii="Times New Roman" w:hAnsi="Times New Roman" w:cs="Times New Roman"/>
-          <w:sz w:val="28"/>
-          <w:szCs w:val="28"/>
-        </w:rPr>
-        <w:t xml:space="preserve"> image processing is an area that has been gaining in importance because of the significant increase in the use of digital images over the internet. </w:t>
+      <w:r>
+        <w:rPr>
+          <w:rFonts w:ascii="Times New Roman" w:hAnsi="Times New Roman" w:cs="Times New Roman"/>
+          <w:sz w:val="28"/>
+          <w:szCs w:val="28"/>
+        </w:rPr>
+        <w:t xml:space="preserve">Color image processing is an area that has been gaining in importance because of the significant increase in the use of digital images over the internet. </w:t>
       </w:r>
     </w:p>
     <w:p>
@@ -706,23 +684,13 @@
           <w:szCs w:val="28"/>
         </w:rPr>
       </w:pPr>
-      <w:proofErr w:type="spellStart"/>
-      <w:r>
-        <w:rPr>
-          <w:rFonts w:ascii="Times New Roman" w:hAnsi="Times New Roman" w:cs="Times New Roman"/>
-          <w:sz w:val="28"/>
-          <w:szCs w:val="28"/>
-        </w:rPr>
-        <w:t>Color</w:t>
-      </w:r>
-      <w:proofErr w:type="spellEnd"/>
-      <w:r>
-        <w:rPr>
-          <w:rFonts w:ascii="Times New Roman" w:hAnsi="Times New Roman" w:cs="Times New Roman"/>
-          <w:sz w:val="28"/>
-          <w:szCs w:val="28"/>
-        </w:rPr>
-        <w:t xml:space="preserve"> is used also as the basis for extracting features of interest in an image. </w:t>
+      <w:r>
+        <w:rPr>
+          <w:rFonts w:ascii="Times New Roman" w:hAnsi="Times New Roman" w:cs="Times New Roman"/>
+          <w:sz w:val="28"/>
+          <w:szCs w:val="28"/>
+        </w:rPr>
+        <w:t xml:space="preserve">Color is used also as the basis for extracting features of interest in an image. </w:t>
       </w:r>
     </w:p>
     <w:p>
@@ -1658,27 +1626,7 @@
           <w:sz w:val="28"/>
           <w:szCs w:val="28"/>
         </w:rPr>
-        <w:t xml:space="preserve">Step </w:t>
-      </w:r>
-      <w:r>
-        <w:rPr>
-          <w:rFonts w:ascii="Times New Roman" w:hAnsi="Times New Roman" w:cs="Times New Roman"/>
-          <w:b/>
-          <w:bCs/>
-          <w:sz w:val="28"/>
-          <w:szCs w:val="28"/>
-        </w:rPr>
-        <w:t>9</w:t>
-      </w:r>
-      <w:r>
-        <w:rPr>
-          <w:rFonts w:ascii="Times New Roman" w:hAnsi="Times New Roman" w:cs="Times New Roman"/>
-          <w:b/>
-          <w:bCs/>
-          <w:sz w:val="28"/>
-          <w:szCs w:val="28"/>
-        </w:rPr>
-        <w:t xml:space="preserve">: Feature </w:t>
+        <w:t xml:space="preserve">Step 9: Feature </w:t>
       </w:r>
       <w:r>
         <w:rPr>
@@ -1973,25 +1921,7 @@
           <w:sz w:val="28"/>
           <w:szCs w:val="28"/>
         </w:rPr>
-        <w:t xml:space="preserve">Image pattern classification is a process in which an algorithm </w:t>
-      </w:r>
-      <w:proofErr w:type="spellStart"/>
-      <w:r>
-        <w:rPr>
-          <w:rFonts w:ascii="Times New Roman" w:hAnsi="Times New Roman" w:cs="Times New Roman"/>
-          <w:sz w:val="28"/>
-          <w:szCs w:val="28"/>
-        </w:rPr>
-        <w:t>analyzes</w:t>
-      </w:r>
-      <w:proofErr w:type="spellEnd"/>
-      <w:r>
-        <w:rPr>
-          <w:rFonts w:ascii="Times New Roman" w:hAnsi="Times New Roman" w:cs="Times New Roman"/>
-          <w:sz w:val="28"/>
-          <w:szCs w:val="28"/>
-        </w:rPr>
-        <w:t xml:space="preserve"> and categorizes visual patterns or objects in images based on their features. </w:t>
+        <w:t xml:space="preserve">Image pattern classification is a process in which an algorithm analyzes and categorizes visual patterns or objects in images based on their features. </w:t>
       </w:r>
     </w:p>
     <w:p>
@@ -2017,25 +1947,7 @@
           <w:sz w:val="28"/>
           <w:szCs w:val="28"/>
         </w:rPr>
-        <w:t xml:space="preserve">It involves extracting key characteristics like shapes, textures, edges, or </w:t>
-      </w:r>
-      <w:proofErr w:type="spellStart"/>
-      <w:r>
-        <w:rPr>
-          <w:rFonts w:ascii="Times New Roman" w:hAnsi="Times New Roman" w:cs="Times New Roman"/>
-          <w:sz w:val="28"/>
-          <w:szCs w:val="28"/>
-        </w:rPr>
-        <w:t>color</w:t>
-      </w:r>
-      <w:proofErr w:type="spellEnd"/>
-      <w:r>
-        <w:rPr>
-          <w:rFonts w:ascii="Times New Roman" w:hAnsi="Times New Roman" w:cs="Times New Roman"/>
-          <w:sz w:val="28"/>
-          <w:szCs w:val="28"/>
-        </w:rPr>
-        <w:t xml:space="preserve"> patterns, and then using machine learning models or pattern recognition techniques to classify the image into predefined categories. </w:t>
+        <w:t xml:space="preserve">It involves extracting key characteristics like shapes, textures, edges, or color patterns, and then using machine learning models or pattern recognition techniques to classify the image into predefined categories. </w:t>
       </w:r>
     </w:p>
     <w:p>
@@ -2061,15 +1973,7 @@
           <w:sz w:val="28"/>
           <w:szCs w:val="28"/>
         </w:rPr>
-        <w:t>This approach is widely used in applications such as facial recognition, handwriting analysis, object detection, medical imaging, and scene classification, where distinguishing between different types of visual data is essential for accurate identification or prediction.</w:t>
-      </w:r>
-      <w:r>
-        <w:rPr>
-          <w:rFonts w:ascii="Times New Roman" w:hAnsi="Times New Roman" w:cs="Times New Roman"/>
-          <w:sz w:val="28"/>
-          <w:szCs w:val="28"/>
-        </w:rPr>
-        <w:t xml:space="preserve"> </w:t>
+        <w:t xml:space="preserve">This approach is widely used in applications such as facial recognition, handwriting analysis, object detection, medical imaging, and scene classification, where distinguishing between different types of visual data is essential for accurate identification or prediction. </w:t>
       </w:r>
     </w:p>
     <w:p>
@@ -2591,27 +2495,7 @@
           <w:sz w:val="28"/>
           <w:szCs w:val="28"/>
         </w:rPr>
-        <w:t xml:space="preserve">2: </w:t>
-      </w:r>
-      <w:r>
-        <w:rPr>
-          <w:rFonts w:ascii="Times New Roman" w:hAnsi="Times New Roman" w:cs="Times New Roman"/>
-          <w:b/>
-          <w:bCs/>
-          <w:sz w:val="28"/>
-          <w:szCs w:val="28"/>
-        </w:rPr>
-        <w:t xml:space="preserve">Specialized </w:t>
-      </w:r>
-      <w:r>
-        <w:rPr>
-          <w:rFonts w:ascii="Times New Roman" w:hAnsi="Times New Roman" w:cs="Times New Roman"/>
-          <w:b/>
-          <w:bCs/>
-          <w:sz w:val="28"/>
-          <w:szCs w:val="28"/>
-        </w:rPr>
-        <w:t>Image Processing Hardware</w:t>
+        <w:t>2: Specialized Image Processing Hardware</w:t>
       </w:r>
     </w:p>
     <w:p>
@@ -3284,29 +3168,7 @@
           <w:sz w:val="28"/>
           <w:szCs w:val="28"/>
         </w:rPr>
-        <w:t xml:space="preserve">) Short-Term Storage </w:t>
-      </w:r>
-      <w:proofErr w:type="gramStart"/>
-      <w:r>
-        <w:rPr>
-          <w:rFonts w:ascii="Times New Roman" w:hAnsi="Times New Roman" w:cs="Times New Roman"/>
-          <w:b/>
-          <w:bCs/>
-          <w:sz w:val="28"/>
-          <w:szCs w:val="28"/>
-        </w:rPr>
-        <w:t>For</w:t>
-      </w:r>
-      <w:proofErr w:type="gramEnd"/>
-      <w:r>
-        <w:rPr>
-          <w:rFonts w:ascii="Times New Roman" w:hAnsi="Times New Roman" w:cs="Times New Roman"/>
-          <w:b/>
-          <w:bCs/>
-          <w:sz w:val="28"/>
-          <w:szCs w:val="28"/>
-        </w:rPr>
-        <w:t xml:space="preserve"> Use During Processing:</w:t>
+        <w:t>) Short-Term Storage For Use During Processing:</w:t>
       </w:r>
     </w:p>
     <w:p>
@@ -3349,43 +3211,7 @@
           <w:sz w:val="28"/>
           <w:szCs w:val="28"/>
         </w:rPr>
-        <w:t xml:space="preserve">Storage is measured in bytes (eight bits), Kbytes (103 bytes), Mbytes (106 bytes), </w:t>
-      </w:r>
-      <w:proofErr w:type="spellStart"/>
-      <w:r>
-        <w:rPr>
-          <w:rFonts w:ascii="Times New Roman" w:hAnsi="Times New Roman" w:cs="Times New Roman"/>
-          <w:sz w:val="28"/>
-          <w:szCs w:val="28"/>
-        </w:rPr>
-        <w:t>Gbytes</w:t>
-      </w:r>
-      <w:proofErr w:type="spellEnd"/>
-      <w:r>
-        <w:rPr>
-          <w:rFonts w:ascii="Times New Roman" w:hAnsi="Times New Roman" w:cs="Times New Roman"/>
-          <w:sz w:val="28"/>
-          <w:szCs w:val="28"/>
-        </w:rPr>
-        <w:t xml:space="preserve"> (109 bytes), and </w:t>
-      </w:r>
-      <w:proofErr w:type="spellStart"/>
-      <w:r>
-        <w:rPr>
-          <w:rFonts w:ascii="Times New Roman" w:hAnsi="Times New Roman" w:cs="Times New Roman"/>
-          <w:sz w:val="28"/>
-          <w:szCs w:val="28"/>
-        </w:rPr>
-        <w:t>Tbytes</w:t>
-      </w:r>
-      <w:proofErr w:type="spellEnd"/>
-      <w:r>
-        <w:rPr>
-          <w:rFonts w:ascii="Times New Roman" w:hAnsi="Times New Roman" w:cs="Times New Roman"/>
-          <w:sz w:val="28"/>
-          <w:szCs w:val="28"/>
-        </w:rPr>
-        <w:t xml:space="preserve"> (1012 bytes). </w:t>
+        <w:t xml:space="preserve">Storage is measured in bytes (eight bits), Kbytes (103 bytes), Mbytes (106 bytes), Gbytes (109 bytes), and Tbytes (1012 bytes). </w:t>
       </w:r>
     </w:p>
     <w:p>
@@ -3526,29 +3352,7 @@
           <w:sz w:val="28"/>
           <w:szCs w:val="28"/>
         </w:rPr>
-        <w:t xml:space="preserve">On-Line Storage </w:t>
-      </w:r>
-      <w:proofErr w:type="gramStart"/>
-      <w:r>
-        <w:rPr>
-          <w:rFonts w:ascii="Times New Roman" w:hAnsi="Times New Roman" w:cs="Times New Roman"/>
-          <w:b/>
-          <w:bCs/>
-          <w:sz w:val="28"/>
-          <w:szCs w:val="28"/>
-        </w:rPr>
-        <w:t>For</w:t>
-      </w:r>
-      <w:proofErr w:type="gramEnd"/>
-      <w:r>
-        <w:rPr>
-          <w:rFonts w:ascii="Times New Roman" w:hAnsi="Times New Roman" w:cs="Times New Roman"/>
-          <w:b/>
-          <w:bCs/>
-          <w:sz w:val="28"/>
-          <w:szCs w:val="28"/>
-        </w:rPr>
-        <w:t xml:space="preserve"> Relatively Fast Recall: </w:t>
+        <w:t xml:space="preserve">On-Line Storage For Relatively Fast Recall: </w:t>
       </w:r>
     </w:p>
     <w:p>
@@ -3672,29 +3476,7 @@
           <w:sz w:val="28"/>
           <w:szCs w:val="28"/>
         </w:rPr>
-        <w:t xml:space="preserve">Archival Storage, Characterized </w:t>
-      </w:r>
-      <w:proofErr w:type="gramStart"/>
-      <w:r>
-        <w:rPr>
-          <w:rFonts w:ascii="Times New Roman" w:hAnsi="Times New Roman" w:cs="Times New Roman"/>
-          <w:b/>
-          <w:bCs/>
-          <w:sz w:val="28"/>
-          <w:szCs w:val="28"/>
-        </w:rPr>
-        <w:t>By</w:t>
-      </w:r>
-      <w:proofErr w:type="gramEnd"/>
-      <w:r>
-        <w:rPr>
-          <w:rFonts w:ascii="Times New Roman" w:hAnsi="Times New Roman" w:cs="Times New Roman"/>
-          <w:b/>
-          <w:bCs/>
-          <w:sz w:val="28"/>
-          <w:szCs w:val="28"/>
-        </w:rPr>
-        <w:t xml:space="preserve"> Infrequent Access</w:t>
+        <w:t>Archival Storage, Characterized By Infrequent Access</w:t>
       </w:r>
       <w:r>
         <w:rPr>
@@ -3869,25 +3651,7 @@
           <w:sz w:val="28"/>
           <w:szCs w:val="28"/>
         </w:rPr>
-        <w:t xml:space="preserve">Image displays in use today are mainly </w:t>
-      </w:r>
-      <w:proofErr w:type="spellStart"/>
-      <w:r>
-        <w:rPr>
-          <w:rFonts w:ascii="Times New Roman" w:hAnsi="Times New Roman" w:cs="Times New Roman"/>
-          <w:sz w:val="28"/>
-          <w:szCs w:val="28"/>
-        </w:rPr>
-        <w:t>color</w:t>
-      </w:r>
-      <w:proofErr w:type="spellEnd"/>
-      <w:r>
-        <w:rPr>
-          <w:rFonts w:ascii="Times New Roman" w:hAnsi="Times New Roman" w:cs="Times New Roman"/>
-          <w:sz w:val="28"/>
-          <w:szCs w:val="28"/>
-        </w:rPr>
-        <w:t xml:space="preserve">, flat screen monitors. </w:t>
+        <w:t xml:space="preserve">Image displays in use today are mainly color, flat screen monitors. </w:t>
       </w:r>
     </w:p>
     <w:p>
@@ -3939,25 +3703,7 @@
           <w:sz w:val="28"/>
           <w:szCs w:val="28"/>
         </w:rPr>
-        <w:t xml:space="preserve">Seldom are </w:t>
-      </w:r>
-      <w:proofErr w:type="gramStart"/>
-      <w:r>
-        <w:rPr>
-          <w:rFonts w:ascii="Times New Roman" w:hAnsi="Times New Roman" w:cs="Times New Roman"/>
-          <w:sz w:val="28"/>
-          <w:szCs w:val="28"/>
-        </w:rPr>
-        <w:t>there</w:t>
-      </w:r>
-      <w:proofErr w:type="gramEnd"/>
-      <w:r>
-        <w:rPr>
-          <w:rFonts w:ascii="Times New Roman" w:hAnsi="Times New Roman" w:cs="Times New Roman"/>
-          <w:sz w:val="28"/>
-          <w:szCs w:val="28"/>
-        </w:rPr>
-        <w:t xml:space="preserve"> requirements for image display applications that cannot be met by display cards and GPUs available commercially as part of the computer system. </w:t>
+        <w:t xml:space="preserve">Seldom are there requirements for image display applications that cannot be met by display cards and GPUs available commercially as part of the computer system. </w:t>
       </w:r>
     </w:p>
     <w:p>
@@ -4329,25 +4075,7 @@
           <w:sz w:val="28"/>
           <w:szCs w:val="28"/>
         </w:rPr>
-        <w:t xml:space="preserve">Fortunately, transmission bandwidth is improving quickly as a result of optical </w:t>
-      </w:r>
-      <w:proofErr w:type="spellStart"/>
-      <w:r>
-        <w:rPr>
-          <w:rFonts w:ascii="Times New Roman" w:hAnsi="Times New Roman" w:cs="Times New Roman"/>
-          <w:sz w:val="28"/>
-          <w:szCs w:val="28"/>
-        </w:rPr>
-        <w:t>fiber</w:t>
-      </w:r>
-      <w:proofErr w:type="spellEnd"/>
-      <w:r>
-        <w:rPr>
-          <w:rFonts w:ascii="Times New Roman" w:hAnsi="Times New Roman" w:cs="Times New Roman"/>
-          <w:sz w:val="28"/>
-          <w:szCs w:val="28"/>
-        </w:rPr>
-        <w:t xml:space="preserve"> and other broadband technologies. </w:t>
+        <w:t xml:space="preserve">Fortunately, transmission bandwidth is improving quickly as a result of optical fiber and other broadband technologies. </w:t>
       </w:r>
     </w:p>
     <w:p>
@@ -7350,6 +7078,7 @@
   <w:style w:type="character" w:default="1" w:styleId="DefaultParagraphFont">
     <w:name w:val="Default Paragraph Font"/>
     <w:uiPriority w:val="1"/>
+    <w:semiHidden/>
     <w:unhideWhenUsed/>
   </w:style>
   <w:style w:type="table" w:default="1" w:styleId="TableNormal">

--- a/7 SEMESTER/Image Processing/Notes/Unit 1/Digital Image Processing Notes.docx
+++ b/7 SEMESTER/Image Processing/Notes/Unit 1/Digital Image Processing Notes.docx
@@ -630,15 +630,27 @@
         </w:rPr>
         <w:t xml:space="preserve">: </w:t>
       </w:r>
-      <w:r>
-        <w:rPr>
-          <w:rFonts w:ascii="Times New Roman" w:hAnsi="Times New Roman" w:cs="Times New Roman"/>
-          <w:b/>
-          <w:bCs/>
-          <w:sz w:val="28"/>
-          <w:szCs w:val="28"/>
-        </w:rPr>
-        <w:t>Color Image Processing</w:t>
+      <w:proofErr w:type="spellStart"/>
+      <w:r>
+        <w:rPr>
+          <w:rFonts w:ascii="Times New Roman" w:hAnsi="Times New Roman" w:cs="Times New Roman"/>
+          <w:b/>
+          <w:bCs/>
+          <w:sz w:val="28"/>
+          <w:szCs w:val="28"/>
+        </w:rPr>
+        <w:t>Color</w:t>
+      </w:r>
+      <w:proofErr w:type="spellEnd"/>
+      <w:r>
+        <w:rPr>
+          <w:rFonts w:ascii="Times New Roman" w:hAnsi="Times New Roman" w:cs="Times New Roman"/>
+          <w:b/>
+          <w:bCs/>
+          <w:sz w:val="28"/>
+          <w:szCs w:val="28"/>
+        </w:rPr>
+        <w:t xml:space="preserve"> Image Processing</w:t>
       </w:r>
     </w:p>
     <w:p>
@@ -658,13 +670,23 @@
           <w:szCs w:val="28"/>
         </w:rPr>
       </w:pPr>
-      <w:r>
-        <w:rPr>
-          <w:rFonts w:ascii="Times New Roman" w:hAnsi="Times New Roman" w:cs="Times New Roman"/>
-          <w:sz w:val="28"/>
-          <w:szCs w:val="28"/>
-        </w:rPr>
-        <w:t xml:space="preserve">Color image processing is an area that has been gaining in importance because of the significant increase in the use of digital images over the internet. </w:t>
+      <w:proofErr w:type="spellStart"/>
+      <w:r>
+        <w:rPr>
+          <w:rFonts w:ascii="Times New Roman" w:hAnsi="Times New Roman" w:cs="Times New Roman"/>
+          <w:sz w:val="28"/>
+          <w:szCs w:val="28"/>
+        </w:rPr>
+        <w:t>Color</w:t>
+      </w:r>
+      <w:proofErr w:type="spellEnd"/>
+      <w:r>
+        <w:rPr>
+          <w:rFonts w:ascii="Times New Roman" w:hAnsi="Times New Roman" w:cs="Times New Roman"/>
+          <w:sz w:val="28"/>
+          <w:szCs w:val="28"/>
+        </w:rPr>
+        <w:t xml:space="preserve"> image processing is an area that has been gaining in importance because of the significant increase in the use of digital images over the internet. </w:t>
       </w:r>
     </w:p>
     <w:p>
@@ -684,13 +706,23 @@
           <w:szCs w:val="28"/>
         </w:rPr>
       </w:pPr>
-      <w:r>
-        <w:rPr>
-          <w:rFonts w:ascii="Times New Roman" w:hAnsi="Times New Roman" w:cs="Times New Roman"/>
-          <w:sz w:val="28"/>
-          <w:szCs w:val="28"/>
-        </w:rPr>
-        <w:t xml:space="preserve">Color is used also as the basis for extracting features of interest in an image. </w:t>
+      <w:proofErr w:type="spellStart"/>
+      <w:r>
+        <w:rPr>
+          <w:rFonts w:ascii="Times New Roman" w:hAnsi="Times New Roman" w:cs="Times New Roman"/>
+          <w:sz w:val="28"/>
+          <w:szCs w:val="28"/>
+        </w:rPr>
+        <w:t>Color</w:t>
+      </w:r>
+      <w:proofErr w:type="spellEnd"/>
+      <w:r>
+        <w:rPr>
+          <w:rFonts w:ascii="Times New Roman" w:hAnsi="Times New Roman" w:cs="Times New Roman"/>
+          <w:sz w:val="28"/>
+          <w:szCs w:val="28"/>
+        </w:rPr>
+        <w:t xml:space="preserve"> is used also as the basis for extracting features of interest in an image. </w:t>
       </w:r>
     </w:p>
     <w:p>
@@ -1055,14 +1087,10 @@
     </w:p>
     <w:p>
       <w:pPr>
-        <w:pStyle w:val="ListParagraph"/>
-        <w:numPr>
-          <w:ilvl w:val="0"/>
-          <w:numId w:val="5"/>
-        </w:numPr>
-        <w:tabs>
-          <w:tab w:val="left" w:pos="1100"/>
-        </w:tabs>
+        <w:tabs>
+          <w:tab w:val="left" w:pos="1100"/>
+        </w:tabs>
+        <w:ind w:left="360"/>
         <w:jc w:val="both"/>
         <w:rPr>
           <w:rFonts w:ascii="Times New Roman" w:hAnsi="Times New Roman" w:cs="Times New Roman"/>
@@ -1562,6 +1590,7 @@
           <w:sz w:val="28"/>
           <w:szCs w:val="28"/>
         </w:rPr>
+        <w:lastRenderedPageBreak/>
         <w:t xml:space="preserve">On the other hand, weak or erratic segmentation algorithms almost always guarantee eventual failure. </w:t>
       </w:r>
     </w:p>
@@ -1588,7 +1617,6 @@
           <w:sz w:val="28"/>
           <w:szCs w:val="28"/>
         </w:rPr>
-        <w:lastRenderedPageBreak/>
         <w:t xml:space="preserve">In general, the more accurate the segmentation, the more likely automated object classification is to succeed. </w:t>
       </w:r>
     </w:p>
@@ -1921,7 +1949,25 @@
           <w:sz w:val="28"/>
           <w:szCs w:val="28"/>
         </w:rPr>
-        <w:t xml:space="preserve">Image pattern classification is a process in which an algorithm analyzes and categorizes visual patterns or objects in images based on their features. </w:t>
+        <w:t xml:space="preserve">Image pattern classification is a process in which an algorithm </w:t>
+      </w:r>
+      <w:proofErr w:type="spellStart"/>
+      <w:r>
+        <w:rPr>
+          <w:rFonts w:ascii="Times New Roman" w:hAnsi="Times New Roman" w:cs="Times New Roman"/>
+          <w:sz w:val="28"/>
+          <w:szCs w:val="28"/>
+        </w:rPr>
+        <w:t>analyzes</w:t>
+      </w:r>
+      <w:proofErr w:type="spellEnd"/>
+      <w:r>
+        <w:rPr>
+          <w:rFonts w:ascii="Times New Roman" w:hAnsi="Times New Roman" w:cs="Times New Roman"/>
+          <w:sz w:val="28"/>
+          <w:szCs w:val="28"/>
+        </w:rPr>
+        <w:t xml:space="preserve"> and categorizes visual patterns or objects in images based on their features. </w:t>
       </w:r>
     </w:p>
     <w:p>
@@ -1947,7 +1993,25 @@
           <w:sz w:val="28"/>
           <w:szCs w:val="28"/>
         </w:rPr>
-        <w:t xml:space="preserve">It involves extracting key characteristics like shapes, textures, edges, or color patterns, and then using machine learning models or pattern recognition techniques to classify the image into predefined categories. </w:t>
+        <w:t xml:space="preserve">It involves extracting key characteristics like shapes, textures, edges, or </w:t>
+      </w:r>
+      <w:proofErr w:type="spellStart"/>
+      <w:r>
+        <w:rPr>
+          <w:rFonts w:ascii="Times New Roman" w:hAnsi="Times New Roman" w:cs="Times New Roman"/>
+          <w:sz w:val="28"/>
+          <w:szCs w:val="28"/>
+        </w:rPr>
+        <w:t>color</w:t>
+      </w:r>
+      <w:proofErr w:type="spellEnd"/>
+      <w:r>
+        <w:rPr>
+          <w:rFonts w:ascii="Times New Roman" w:hAnsi="Times New Roman" w:cs="Times New Roman"/>
+          <w:sz w:val="28"/>
+          <w:szCs w:val="28"/>
+        </w:rPr>
+        <w:t xml:space="preserve"> patterns, and then using machine learning models or pattern recognition techniques to classify the image into predefined categories. </w:t>
       </w:r>
     </w:p>
     <w:p>
@@ -1999,6 +2063,7 @@
           <w:sz w:val="28"/>
           <w:szCs w:val="28"/>
         </w:rPr>
+        <w:lastRenderedPageBreak/>
         <w:t>M</w:t>
       </w:r>
       <w:r>
@@ -2035,7 +2100,6 @@
           <w:sz w:val="32"/>
           <w:szCs w:val="32"/>
         </w:rPr>
-        <w:lastRenderedPageBreak/>
         <w:t>Components of</w:t>
       </w:r>
       <w:r>
@@ -2227,16 +2291,8 @@
           <w:sz w:val="28"/>
           <w:szCs w:val="28"/>
         </w:rPr>
-        <w:t xml:space="preserve">It was not long before GPUs found their way into image processing applications involving large-scale matrix implementations, such as training deep convolutional networks. In addition to lowering costs, the market shift from substantial peripheral devices to add-on processing boards also </w:t>
-      </w:r>
-      <w:r>
-        <w:rPr>
-          <w:rFonts w:ascii="Times New Roman" w:hAnsi="Times New Roman" w:cs="Times New Roman"/>
-          <w:sz w:val="28"/>
-          <w:szCs w:val="28"/>
-        </w:rPr>
         <w:lastRenderedPageBreak/>
-        <w:t xml:space="preserve">served as a catalyst for a significant number of new companies specializing in the development of software written specifically for image processing. </w:t>
+        <w:t xml:space="preserve">It was not long before GPUs found their way into image processing applications involving large-scale matrix implementations, such as training deep convolutional networks. In addition to lowering costs, the market shift from substantial peripheral devices to add-on processing boards also served as a catalyst for a significant number of new companies specializing in the development of software written specifically for image processing. </w:t>
       </w:r>
     </w:p>
     <w:p>
@@ -2732,6 +2788,7 @@
           <w:sz w:val="28"/>
           <w:szCs w:val="28"/>
         </w:rPr>
+        <w:lastRenderedPageBreak/>
         <w:t xml:space="preserve">In dedicated applications, sometimes custom computers are used to achieve a required level of performance, but our interest here is on general-purpose image processing systems. </w:t>
       </w:r>
     </w:p>
@@ -2758,7 +2815,6 @@
           <w:sz w:val="28"/>
           <w:szCs w:val="28"/>
         </w:rPr>
-        <w:lastRenderedPageBreak/>
         <w:t xml:space="preserve">In these systems, almost any well-equipped PC-type machine is suitable for off-line image processing tasks. </w:t>
       </w:r>
     </w:p>
@@ -3211,7 +3267,43 @@
           <w:sz w:val="28"/>
           <w:szCs w:val="28"/>
         </w:rPr>
-        <w:t xml:space="preserve">Storage is measured in bytes (eight bits), Kbytes (103 bytes), Mbytes (106 bytes), Gbytes (109 bytes), and Tbytes (1012 bytes). </w:t>
+        <w:t xml:space="preserve">Storage is measured in bytes (eight bits), Kbytes (103 bytes), Mbytes (106 bytes), </w:t>
+      </w:r>
+      <w:proofErr w:type="spellStart"/>
+      <w:r>
+        <w:rPr>
+          <w:rFonts w:ascii="Times New Roman" w:hAnsi="Times New Roman" w:cs="Times New Roman"/>
+          <w:sz w:val="28"/>
+          <w:szCs w:val="28"/>
+        </w:rPr>
+        <w:t>Gbytes</w:t>
+      </w:r>
+      <w:proofErr w:type="spellEnd"/>
+      <w:r>
+        <w:rPr>
+          <w:rFonts w:ascii="Times New Roman" w:hAnsi="Times New Roman" w:cs="Times New Roman"/>
+          <w:sz w:val="28"/>
+          <w:szCs w:val="28"/>
+        </w:rPr>
+        <w:t xml:space="preserve"> (109 bytes), and </w:t>
+      </w:r>
+      <w:proofErr w:type="spellStart"/>
+      <w:r>
+        <w:rPr>
+          <w:rFonts w:ascii="Times New Roman" w:hAnsi="Times New Roman" w:cs="Times New Roman"/>
+          <w:sz w:val="28"/>
+          <w:szCs w:val="28"/>
+        </w:rPr>
+        <w:t>Tbytes</w:t>
+      </w:r>
+      <w:proofErr w:type="spellEnd"/>
+      <w:r>
+        <w:rPr>
+          <w:rFonts w:ascii="Times New Roman" w:hAnsi="Times New Roman" w:cs="Times New Roman"/>
+          <w:sz w:val="28"/>
+          <w:szCs w:val="28"/>
+        </w:rPr>
+        <w:t xml:space="preserve"> (1012 bytes). </w:t>
       </w:r>
     </w:p>
     <w:p>
@@ -3263,6 +3355,7 @@
           <w:sz w:val="28"/>
           <w:szCs w:val="28"/>
         </w:rPr>
+        <w:lastRenderedPageBreak/>
         <w:t xml:space="preserve">The latter method allows virtually instantaneous image zoom, as well as scroll (vertical shifts) and pan (horizontal shifts). </w:t>
       </w:r>
     </w:p>
@@ -3651,7 +3744,25 @@
           <w:sz w:val="28"/>
           <w:szCs w:val="28"/>
         </w:rPr>
-        <w:t xml:space="preserve">Image displays in use today are mainly color, flat screen monitors. </w:t>
+        <w:t xml:space="preserve">Image displays in use today are mainly </w:t>
+      </w:r>
+      <w:proofErr w:type="spellStart"/>
+      <w:r>
+        <w:rPr>
+          <w:rFonts w:ascii="Times New Roman" w:hAnsi="Times New Roman" w:cs="Times New Roman"/>
+          <w:sz w:val="28"/>
+          <w:szCs w:val="28"/>
+        </w:rPr>
+        <w:t>color</w:t>
+      </w:r>
+      <w:proofErr w:type="spellEnd"/>
+      <w:r>
+        <w:rPr>
+          <w:rFonts w:ascii="Times New Roman" w:hAnsi="Times New Roman" w:cs="Times New Roman"/>
+          <w:sz w:val="28"/>
+          <w:szCs w:val="28"/>
+        </w:rPr>
+        <w:t xml:space="preserve">, flat screen monitors. </w:t>
       </w:r>
     </w:p>
     <w:p>
@@ -3902,6 +4013,7 @@
           <w:sz w:val="28"/>
           <w:szCs w:val="28"/>
         </w:rPr>
+        <w:lastRenderedPageBreak/>
         <w:t>The latter approach is gaining acceptance as the standard for image presentations.</w:t>
       </w:r>
     </w:p>
@@ -3996,7 +4108,6 @@
           <w:sz w:val="28"/>
           <w:szCs w:val="28"/>
         </w:rPr>
-        <w:lastRenderedPageBreak/>
         <w:t xml:space="preserve">Networking and cloud communication are almost default functions in any computer system in use today. </w:t>
       </w:r>
     </w:p>
@@ -4075,7 +4186,25 @@
           <w:sz w:val="28"/>
           <w:szCs w:val="28"/>
         </w:rPr>
-        <w:t xml:space="preserve">Fortunately, transmission bandwidth is improving quickly as a result of optical fiber and other broadband technologies. </w:t>
+        <w:t xml:space="preserve">Fortunately, transmission bandwidth is improving quickly as a result of optical </w:t>
+      </w:r>
+      <w:proofErr w:type="spellStart"/>
+      <w:r>
+        <w:rPr>
+          <w:rFonts w:ascii="Times New Roman" w:hAnsi="Times New Roman" w:cs="Times New Roman"/>
+          <w:sz w:val="28"/>
+          <w:szCs w:val="28"/>
+        </w:rPr>
+        <w:t>fiber</w:t>
+      </w:r>
+      <w:proofErr w:type="spellEnd"/>
+      <w:r>
+        <w:rPr>
+          <w:rFonts w:ascii="Times New Roman" w:hAnsi="Times New Roman" w:cs="Times New Roman"/>
+          <w:sz w:val="28"/>
+          <w:szCs w:val="28"/>
+        </w:rPr>
+        <w:t xml:space="preserve"> and other broadband technologies. </w:t>
       </w:r>
     </w:p>
     <w:p>
